--- a/ghi chú/plan.docx
+++ b/ghi chú/plan.docx
@@ -92,19 +92,7 @@
                                     <w:t xml:space="preserve"> ngày 20</w:t>
                                   </w:r>
                                   <w:r>
-                                    <w:t xml:space="preserve"> đến 31 là thời hạn để test</w:t>
-                                  </w:r>
-                                  <w:r>
-                                    <w:t xml:space="preserve"> và tối ưu code</w:t>
-                                  </w:r>
-                                  <w:r>
-                                    <w:t>. Công việc test</w:t>
-                                  </w:r>
-                                  <w:r>
-                                    <w:t xml:space="preserve"> và tối ưu</w:t>
-                                  </w:r>
-                                  <w:r>
-                                    <w:t xml:space="preserve"> sẽ được thiết kế sau.</w:t>
+                                    <w:t xml:space="preserve"> đến 31 là thời hạn để test và tối ưu code. Công việc test và tối ưu sẽ được thiết kế sau.</w:t>
                                   </w:r>
                                 </w:p>
                                 <w:p>
@@ -292,13 +280,7 @@
               <w:rPr>
                 <w:color w:val="FF0000"/>
               </w:rPr>
-              <w:t>+ đổi dường dẫn quản trị</w:t>
-            </w:r>
-            <w:r>
-              <w:rPr>
-                <w:color w:val="FF0000"/>
-              </w:rPr>
-              <w:t xml:space="preserve"> thành quantri</w:t>
+              <w:t>+ đổi dường dẫn quản trị thành quantri</w:t>
             </w:r>
           </w:p>
           <w:p>
@@ -313,10 +295,7 @@
           </w:p>
           <w:p>
             <w:r>
-              <w:t>+ bỏ tìm kiếm theo danh mục, chỉ tìm sản phẩm thông thườ</w:t>
-            </w:r>
-            <w:r>
-              <w:t>ng</w:t>
+              <w:t>+ bỏ tìm kiếm theo danh mục, chỉ tìm sản phẩm thông thường</w:t>
             </w:r>
           </w:p>
         </w:tc>
@@ -539,43 +518,84 @@
               <w:t xml:space="preserve"> khi lập hóa đơn</w:t>
             </w:r>
           </w:p>
-          <w:p/>
           <w:p>
             <w:pPr>
-              <w:ind w:left="360"/>
+              <w:rPr>
+                <w:b/>
+              </w:rPr>
             </w:pPr>
           </w:p>
-          <w:p/>
-          <w:p/>
-          <w:p/>
-          <w:p/>
-          <w:p/>
-          <w:p/>
-          <w:p/>
-          <w:p/>
-        </w:tc>
-        <w:tc>
-          <w:tcPr>
-            <w:tcW w:w="817" w:type="dxa"/>
-          </w:tcPr>
-          <w:p>
-            <w:r>
-              <w:t>Vũ</w:t>
-            </w:r>
-          </w:p>
-        </w:tc>
-        <w:tc>
-          <w:tcPr>
-            <w:tcW w:w="1915" w:type="dxa"/>
-          </w:tcPr>
-          <w:p>
-            <w:r>
-              <w:t>Trước ngày 2</w:t>
-            </w:r>
+          <w:p>
+            <w:pPr>
+              <w:rPr>
+                <w:b/>
+              </w:rPr>
+            </w:pPr>
+          </w:p>
+          <w:p>
+            <w:pPr>
+              <w:rPr>
+                <w:b/>
+              </w:rPr>
+            </w:pPr>
+          </w:p>
+          <w:p>
+            <w:pPr>
+              <w:rPr>
+                <w:b/>
+              </w:rPr>
+            </w:pPr>
+          </w:p>
+          <w:p>
+            <w:pPr>
+              <w:rPr>
+                <w:b/>
+              </w:rPr>
+            </w:pPr>
+          </w:p>
+          <w:p>
+            <w:pPr>
+              <w:rPr>
+                <w:b/>
+              </w:rPr>
+            </w:pPr>
+          </w:p>
+          <w:p>
+            <w:pPr>
+              <w:rPr>
+                <w:b/>
+              </w:rPr>
+            </w:pPr>
+          </w:p>
+          <w:p>
+            <w:pPr>
+              <w:rPr>
+                <w:b/>
+              </w:rPr>
+            </w:pPr>
             <w:bookmarkStart w:id="0" w:name="_GoBack"/>
             <w:bookmarkEnd w:id="0"/>
-            <w:r>
-              <w:t>0</w:t>
+          </w:p>
+          <w:p/>
+          <w:p/>
+        </w:tc>
+        <w:tc>
+          <w:tcPr>
+            <w:tcW w:w="817" w:type="dxa"/>
+          </w:tcPr>
+          <w:p>
+            <w:r>
+              <w:t>Vũ</w:t>
+            </w:r>
+          </w:p>
+        </w:tc>
+        <w:tc>
+          <w:tcPr>
+            <w:tcW w:w="1915" w:type="dxa"/>
+          </w:tcPr>
+          <w:p>
+            <w:r>
+              <w:t>Trước ngày 20</w:t>
             </w:r>
           </w:p>
         </w:tc>
@@ -621,10 +641,7 @@
           </w:p>
           <w:p>
             <w:r>
-              <w:t>_ Gử</w:t>
-            </w:r>
-            <w:r>
-              <w:t>i email cho khách hàng</w:t>
+              <w:t>_ Gửi email cho khách hàng</w:t>
             </w:r>
           </w:p>
           <w:p>
@@ -2398,7 +2415,7 @@
 </file>
 
 <file path=customXml/itemProps1.xml><?xml version="1.0" encoding="utf-8"?>
-<ds:datastoreItem xmlns:ds="http://schemas.openxmlformats.org/officeDocument/2006/customXml" ds:itemID="{10A5A8B0-0C4E-43B3-A8C7-E648FD95BCA9}">
+<ds:datastoreItem xmlns:ds="http://schemas.openxmlformats.org/officeDocument/2006/customXml" ds:itemID="{45BE6D5E-9506-44D8-86BD-68B3DA20CEE9}">
   <ds:schemaRefs>
     <ds:schemaRef ds:uri="http://schemas.openxmlformats.org/officeDocument/2006/bibliography"/>
   </ds:schemaRefs>

--- a/ghi chú/plan.docx
+++ b/ghi chú/plan.docx
@@ -353,7 +353,13 @@
           </w:p>
           <w:p>
             <w:r>
-              <w:t>+bỏ tab trong sản phẩm</w:t>
+              <w:t>+bỏ tab trong sản p</w:t>
+            </w:r>
+            <w:r>
+              <w:t xml:space="preserve"> </w:t>
+            </w:r>
+            <w:r>
+              <w:t>hẩm</w:t>
             </w:r>
           </w:p>
           <w:p>
@@ -573,8 +579,6 @@
                 <w:b/>
               </w:rPr>
             </w:pPr>
-            <w:bookmarkStart w:id="0" w:name="_GoBack"/>
-            <w:bookmarkEnd w:id="0"/>
           </w:p>
           <w:p/>
           <w:p/>
@@ -772,21 +776,10 @@
               <w:t xml:space="preserve"> làm)</w:t>
             </w:r>
           </w:p>
-          <w:p/>
-          <w:p>
-            <w:pPr>
-              <w:rPr>
-                <w:color w:val="FF0000"/>
-              </w:rPr>
-            </w:pPr>
-            <w:r>
-              <w:rPr>
-                <w:color w:val="FF0000"/>
-              </w:rPr>
-              <w:t>Khách hàng quan trọng phần quản lý doanh thu, nên thấy gì không hợp lý nữa thì ghi thêm</w:t>
-            </w:r>
-          </w:p>
-          <w:p/>
+          <w:p>
+            <w:bookmarkStart w:id="0" w:name="_GoBack"/>
+            <w:bookmarkEnd w:id="0"/>
+          </w:p>
           <w:p/>
           <w:p/>
           <w:p/>
@@ -843,7 +836,11 @@
           </w:p>
           <w:p>
             <w:r>
-              <w:t xml:space="preserve">  + administrator có toàn quyền</w:t>
+              <w:t xml:space="preserve">  + administrator có toàn </w:t>
+            </w:r>
+            <w:r>
+              <w:lastRenderedPageBreak/>
+              <w:t>quyền</w:t>
             </w:r>
           </w:p>
           <w:p>
@@ -878,6 +875,7 @@
           </w:tcPr>
           <w:p>
             <w:r>
+              <w:lastRenderedPageBreak/>
               <w:t>Phong</w:t>
             </w:r>
           </w:p>
@@ -2415,7 +2413,7 @@
 </file>
 
 <file path=customXml/itemProps1.xml><?xml version="1.0" encoding="utf-8"?>
-<ds:datastoreItem xmlns:ds="http://schemas.openxmlformats.org/officeDocument/2006/customXml" ds:itemID="{45BE6D5E-9506-44D8-86BD-68B3DA20CEE9}">
+<ds:datastoreItem xmlns:ds="http://schemas.openxmlformats.org/officeDocument/2006/customXml" ds:itemID="{EDA877C9-3700-46ED-B1CF-FBF7DED149B5}">
   <ds:schemaRefs>
     <ds:schemaRef ds:uri="http://schemas.openxmlformats.org/officeDocument/2006/bibliography"/>
   </ds:schemaRefs>
